--- a/data/code_docs/constructivism/core_assumptions/Norm Entrepreneurs.docx
+++ b/data/code_docs/constructivism/core_assumptions/Norm Entrepreneurs.docx
@@ -128,7 +128,7 @@
         <w:rPr>
           <w:highlight w:val="lightGray"/>
         </w:rPr>
-        <w:t>Files\\2011 Case Study\\Primary Sources_Policy_Strategies\\2010_national_security_strategy - § 20 references coded [ 0.71% Coverage]</w:t>
+        <w:t>Files\\2011 Case Study\\Primary Sources_Policy_Strategies\\2010_national_security_strategy - § 29 references coded [ 1.54% Coverage]</w:t>
       </w:r>
     </w:p>
     <w:p>
@@ -239,7 +239,38 @@
         <w:rPr>
           <w:highlight w:val="lightGray"/>
         </w:rPr>
-        <w:t>Reference 4 - 0.14% Coverage</w:t>
+        <w:t>Reference 4 - 0.05% Coverage</w:t>
+      </w:r>
+    </w:p>
+    <w:p>
+      <w:pPr>
+        <w:pStyle w:val="TextBody"/>
+        <w:bidi w:val="0"/>
+        <w:spacing w:before="0" w:after="0"/>
+        <w:jc w:val="left"/>
+        <w:rPr/>
+      </w:pPr>
+      <w:r>
+        <w:rPr/>
+        <w:t>This will allow America to leverage our engagement abroad on behalf of a world in which individuals enjoy more freedom and opportunity, and nations have incentives to act responsibly</w:t>
+      </w:r>
+    </w:p>
+    <w:p>
+      <w:pPr>
+        <w:pStyle w:val="TextBody"/>
+        <w:bidi w:val="0"/>
+        <w:spacing w:before="113" w:after="113"/>
+        <w:ind w:left="113" w:right="113" w:hanging="0"/>
+        <w:jc w:val="left"/>
+        <w:rPr>
+          <w:highlight w:val="lightGray"/>
+        </w:rPr>
+      </w:pPr>
+      <w:r>
+        <w:rPr>
+          <w:highlight w:val="lightGray"/>
+        </w:rPr>
+        <w:t>Reference 5 - 0.14% Coverage</w:t>
       </w:r>
     </w:p>
     <w:p>
@@ -270,7 +301,7 @@
         <w:rPr>
           <w:highlight w:val="lightGray"/>
         </w:rPr>
-        <w:t>Reference 5 - 0.01% Coverage</w:t>
+        <w:t>Reference 6 - 0.01% Coverage</w:t>
       </w:r>
     </w:p>
     <w:p>
@@ -301,7 +332,7 @@
         <w:rPr>
           <w:highlight w:val="lightGray"/>
         </w:rPr>
-        <w:t>Reference 6 - 0.01% Coverage</w:t>
+        <w:t>Reference 7 - 0.01% Coverage</w:t>
       </w:r>
     </w:p>
     <w:p>
@@ -332,7 +363,7 @@
         <w:rPr>
           <w:highlight w:val="lightGray"/>
         </w:rPr>
-        <w:t>Reference 7 - 0.03% Coverage</w:t>
+        <w:t>Reference 8 - 0.03% Coverage</w:t>
       </w:r>
     </w:p>
     <w:p>
@@ -363,7 +394,7 @@
         <w:rPr>
           <w:highlight w:val="lightGray"/>
         </w:rPr>
-        <w:t>Reference 8 - 0.07% Coverage</w:t>
+        <w:t>Reference 9 - 0.07% Coverage</w:t>
       </w:r>
     </w:p>
     <w:p>
@@ -394,7 +425,7 @@
         <w:rPr>
           <w:highlight w:val="lightGray"/>
         </w:rPr>
-        <w:t>Reference 9 - 0.02% Coverage</w:t>
+        <w:t>Reference 10 - 0.02% Coverage</w:t>
       </w:r>
     </w:p>
     <w:p>
@@ -425,7 +456,7 @@
         <w:rPr>
           <w:highlight w:val="lightGray"/>
         </w:rPr>
-        <w:t>Reference 10 - 0.01% Coverage</w:t>
+        <w:t>Reference 11 - 0.01% Coverage</w:t>
       </w:r>
     </w:p>
     <w:p>
@@ -456,7 +487,7 @@
         <w:rPr>
           <w:highlight w:val="lightGray"/>
         </w:rPr>
-        <w:t>Reference 11 - 0.04% Coverage</w:t>
+        <w:t>Reference 12 - 0.04% Coverage</w:t>
       </w:r>
     </w:p>
     <w:p>
@@ -487,51 +518,20 @@
         <w:rPr>
           <w:highlight w:val="lightGray"/>
         </w:rPr>
-        <w:t>Reference 12 - 0.04% Coverage</w:t>
-      </w:r>
-    </w:p>
-    <w:p>
-      <w:pPr>
-        <w:pStyle w:val="TextBody"/>
-        <w:bidi w:val="0"/>
-        <w:spacing w:before="0" w:after="0"/>
-        <w:jc w:val="left"/>
-        <w:rPr/>
-      </w:pPr>
-      <w:r>
-        <w:rPr/>
-        <w:t>Our moral leadership is grounded principally in the power of our example—not through an effort to impose our system on other peoples</w:t>
-      </w:r>
-    </w:p>
-    <w:p>
-      <w:pPr>
-        <w:pStyle w:val="TextBody"/>
-        <w:bidi w:val="0"/>
-        <w:spacing w:before="113" w:after="113"/>
-        <w:ind w:left="113" w:right="113" w:hanging="0"/>
-        <w:jc w:val="left"/>
-        <w:rPr>
-          <w:highlight w:val="lightGray"/>
-        </w:rPr>
-      </w:pPr>
-      <w:r>
-        <w:rPr>
-          <w:highlight w:val="lightGray"/>
-        </w:rPr>
-        <w:t>Reference 13 - 0.01% Coverage</w:t>
-      </w:r>
-    </w:p>
-    <w:p>
-      <w:pPr>
-        <w:pStyle w:val="TextBody"/>
-        <w:bidi w:val="0"/>
-        <w:spacing w:before="0" w:after="0"/>
-        <w:jc w:val="left"/>
-        <w:rPr/>
-      </w:pPr>
-      <w:r>
-        <w:rPr/>
-        <w:t>apply our broader leadership for good in the world</w:t>
+        <w:t>Reference 13 - 0.13% Coverage</w:t>
+      </w:r>
+    </w:p>
+    <w:p>
+      <w:pPr>
+        <w:pStyle w:val="TextBody"/>
+        <w:bidi w:val="0"/>
+        <w:spacing w:before="0" w:after="0"/>
+        <w:jc w:val="left"/>
+        <w:rPr/>
+      </w:pPr>
+      <w:r>
+        <w:rPr/>
+        <w:t>Our moral leadership is grounded principally in the power of our example—not through an effort to impose our system on other peoples. Yet over the years, some methods employed in pursuit of our security have compromised our fidelity to the values that we promote, and our leadership on their behalf. This undercuts our ability to support democratic movements abroad, challenge nations that violate international human rights norms, and apply our broader leadership for good in the world.</w:t>
       </w:r>
     </w:p>
     <w:p>
@@ -611,20 +611,20 @@
         <w:rPr>
           <w:highlight w:val="lightGray"/>
         </w:rPr>
-        <w:t>Reference 16 - 0.04% Coverage</w:t>
-      </w:r>
-    </w:p>
-    <w:p>
-      <w:pPr>
-        <w:pStyle w:val="TextBody"/>
-        <w:bidi w:val="0"/>
-        <w:spacing w:before="0" w:after="0"/>
-        <w:jc w:val="left"/>
-        <w:rPr/>
-      </w:pPr>
-      <w:r>
-        <w:rPr/>
-        <w:t>Through engagement, we can create opportunities to resolve differences, strengthen the international community’s support for our actions</w:t>
+        <w:t>Reference 16 - 0.09% Coverage</w:t>
+      </w:r>
+    </w:p>
+    <w:p>
+      <w:pPr>
+        <w:pStyle w:val="TextBody"/>
+        <w:bidi w:val="0"/>
+        <w:spacing w:before="0" w:after="0"/>
+        <w:jc w:val="left"/>
+        <w:rPr/>
+      </w:pPr>
+      <w:r>
+        <w:rPr/>
+        <w:t>Through engagement, we can create opportunities to resolve differences, strengthen the international community’s support for our actions, learn about the intentions and nature of closed regimes, and plainly demonstrate to the publics within those nations that their governments are to blame for their isolation.</w:t>
       </w:r>
     </w:p>
     <w:p>
@@ -704,38 +704,317 @@
         <w:rPr>
           <w:highlight w:val="lightGray"/>
         </w:rPr>
-        <w:t>Reference 19 - 0.02% Coverage</w:t>
-      </w:r>
-    </w:p>
-    <w:p>
-      <w:pPr>
-        <w:pStyle w:val="TextBody"/>
-        <w:bidi w:val="0"/>
-        <w:spacing w:before="0" w:after="0"/>
-        <w:jc w:val="left"/>
-        <w:rPr/>
-      </w:pPr>
-      <w:r>
-        <w:rPr/>
-        <w:t>Practicing Principled Engagement with Non-Democratic Regimes:</w:t>
-      </w:r>
-    </w:p>
-    <w:p>
-      <w:pPr>
-        <w:pStyle w:val="TextBody"/>
-        <w:bidi w:val="0"/>
-        <w:spacing w:before="113" w:after="113"/>
-        <w:ind w:left="113" w:right="113" w:hanging="0"/>
-        <w:jc w:val="left"/>
-        <w:rPr>
-          <w:highlight w:val="lightGray"/>
-        </w:rPr>
-      </w:pPr>
-      <w:r>
-        <w:rPr>
-          <w:highlight w:val="lightGray"/>
-        </w:rPr>
-        <w:t>Reference 20 - 0.05% Coverage</w:t>
+        <w:t>Reference 19 - 0.06% Coverage</w:t>
+      </w:r>
+    </w:p>
+    <w:p>
+      <w:pPr>
+        <w:pStyle w:val="TextBody"/>
+        <w:bidi w:val="0"/>
+        <w:spacing w:before="0" w:after="0"/>
+        <w:jc w:val="left"/>
+        <w:rPr/>
+      </w:pPr>
+      <w:r>
+        <w:rPr/>
+        <w:t>Facilitating increased international engagement outside of government will help prepare our country to thrive in a global economy, while building the goodwill and relationships that are invaluable to sustaining American leadership.</w:t>
+      </w:r>
+    </w:p>
+    <w:p>
+      <w:pPr>
+        <w:pStyle w:val="TextBody"/>
+        <w:bidi w:val="0"/>
+        <w:spacing w:before="113" w:after="113"/>
+        <w:ind w:left="113" w:right="113" w:hanging="0"/>
+        <w:jc w:val="left"/>
+        <w:rPr>
+          <w:highlight w:val="lightGray"/>
+        </w:rPr>
+      </w:pPr>
+      <w:r>
+        <w:rPr>
+          <w:highlight w:val="lightGray"/>
+        </w:rPr>
+        <w:t>Reference 20 - 0.08% Coverage</w:t>
+      </w:r>
+    </w:p>
+    <w:p>
+      <w:pPr>
+        <w:pStyle w:val="TextBody"/>
+        <w:bidi w:val="0"/>
+        <w:spacing w:before="0" w:after="0"/>
+        <w:jc w:val="left"/>
+        <w:rPr/>
+      </w:pPr>
+      <w:r>
+        <w:rPr/>
+        <w:t>At the same time, our engagement must be both comprehensive and strategic. It should extend beyond near-term threats by appealing to peoples’ aspirations for justice, education, and opportunity and by pursuing a positive and sustainable vision of U.S. partnership with the region.</w:t>
+      </w:r>
+    </w:p>
+    <w:p>
+      <w:pPr>
+        <w:pStyle w:val="TextBody"/>
+        <w:bidi w:val="0"/>
+        <w:spacing w:before="113" w:after="113"/>
+        <w:ind w:left="113" w:right="113" w:hanging="0"/>
+        <w:jc w:val="left"/>
+        <w:rPr>
+          <w:highlight w:val="lightGray"/>
+        </w:rPr>
+      </w:pPr>
+      <w:r>
+        <w:rPr>
+          <w:highlight w:val="lightGray"/>
+        </w:rPr>
+        <w:t>Reference 21 - 0.03% Coverage</w:t>
+      </w:r>
+    </w:p>
+    <w:p>
+      <w:pPr>
+        <w:pStyle w:val="TextBody"/>
+        <w:bidi w:val="0"/>
+        <w:spacing w:before="0" w:after="0"/>
+        <w:jc w:val="left"/>
+        <w:rPr/>
+      </w:pPr>
+      <w:r>
+        <w:rPr/>
+        <w:t>We continue to engage nations, institutions, and peoples in pursuit of these values abroad.</w:t>
+      </w:r>
+    </w:p>
+    <w:p>
+      <w:pPr>
+        <w:pStyle w:val="TextBody"/>
+        <w:bidi w:val="0"/>
+        <w:spacing w:before="113" w:after="113"/>
+        <w:ind w:left="113" w:right="113" w:hanging="0"/>
+        <w:jc w:val="left"/>
+        <w:rPr>
+          <w:highlight w:val="lightGray"/>
+        </w:rPr>
+      </w:pPr>
+      <w:r>
+        <w:rPr>
+          <w:highlight w:val="lightGray"/>
+        </w:rPr>
+        <w:t>Reference 22 - 0.05% Coverage</w:t>
+      </w:r>
+    </w:p>
+    <w:p>
+      <w:pPr>
+        <w:pStyle w:val="TextBody"/>
+        <w:bidi w:val="0"/>
+        <w:spacing w:before="0" w:after="0"/>
+        <w:jc w:val="left"/>
+        <w:rPr/>
+      </w:pPr>
+      <w:r>
+        <w:rPr/>
+        <w:t>The United States supports the expansion of democracy and human rights abroad because governments that respect these values are more just, peaceful, and legitimate.</w:t>
+      </w:r>
+    </w:p>
+    <w:p>
+      <w:pPr>
+        <w:pStyle w:val="TextBody"/>
+        <w:bidi w:val="0"/>
+        <w:spacing w:before="113" w:after="113"/>
+        <w:ind w:left="113" w:right="113" w:hanging="0"/>
+        <w:jc w:val="left"/>
+        <w:rPr>
+          <w:highlight w:val="lightGray"/>
+        </w:rPr>
+      </w:pPr>
+      <w:r>
+        <w:rPr>
+          <w:highlight w:val="lightGray"/>
+        </w:rPr>
+        <w:t>Reference 23 - 0.08% Coverage</w:t>
+      </w:r>
+    </w:p>
+    <w:p>
+      <w:pPr>
+        <w:pStyle w:val="TextBody"/>
+        <w:bidi w:val="0"/>
+        <w:spacing w:before="0" w:after="0"/>
+        <w:jc w:val="left"/>
+        <w:rPr/>
+      </w:pPr>
+      <w:r>
+        <w:rPr/>
+        <w:t>Practicing Principled Engagement with Non-Democratic Regimes: Even when we are focused on interests such as counterterrorism, nonproliferation, or enhancing economic ties, we will always seek in parallel to expand individual rights and opportunities through our bilateral engagement.</w:t>
+      </w:r>
+    </w:p>
+    <w:p>
+      <w:pPr>
+        <w:pStyle w:val="TextBody"/>
+        <w:bidi w:val="0"/>
+        <w:spacing w:before="113" w:after="113"/>
+        <w:ind w:left="113" w:right="113" w:hanging="0"/>
+        <w:jc w:val="left"/>
+        <w:rPr>
+          <w:highlight w:val="lightGray"/>
+        </w:rPr>
+      </w:pPr>
+      <w:r>
+        <w:rPr>
+          <w:highlight w:val="lightGray"/>
+        </w:rPr>
+        <w:t>Reference 24 - 0.18% Coverage</w:t>
+      </w:r>
+    </w:p>
+    <w:p>
+      <w:pPr>
+        <w:pStyle w:val="TextBody"/>
+        <w:bidi w:val="0"/>
+        <w:spacing w:before="0" w:after="0"/>
+        <w:jc w:val="left"/>
+        <w:rPr/>
+      </w:pPr>
+      <w:r>
+        <w:rPr/>
+        <w:t>Building a Broader Coalition of Actors to Advance Universal Values: We are working to build support for democracy, rule of law, and human rights by working with other governments, nongovernmental organizations, and multilateral fora. The United States is committed to working to shape and strengthen existing institutions that are not delivering on their potential, such as the United Nations Human Rights Council. We are working within the broader U.N. system and through regional mechanisms to strengthen human rights monitoring and enforcement mechanisms, so that individuals and countries are held accountable for their violation of international human rights norms.</w:t>
+      </w:r>
+    </w:p>
+    <w:p>
+      <w:pPr>
+        <w:pStyle w:val="TextBody"/>
+        <w:bidi w:val="0"/>
+        <w:spacing w:before="113" w:after="113"/>
+        <w:ind w:left="113" w:right="113" w:hanging="0"/>
+        <w:jc w:val="left"/>
+        <w:rPr>
+          <w:highlight w:val="lightGray"/>
+        </w:rPr>
+      </w:pPr>
+      <w:r>
+        <w:rPr>
+          <w:highlight w:val="lightGray"/>
+        </w:rPr>
+        <w:t>Reference 25 - 0.06% Coverage</w:t>
+      </w:r>
+    </w:p>
+    <w:p>
+      <w:pPr>
+        <w:pStyle w:val="TextBody"/>
+        <w:bidi w:val="0"/>
+        <w:spacing w:before="0" w:after="0"/>
+        <w:jc w:val="left"/>
+        <w:rPr/>
+      </w:pPr>
+      <w:r>
+        <w:rPr/>
+        <w:t>It requires sustained outreach to foreign governments, political leaderships, and other critical constituencies that must commit the necessary capabilities and resources to enable effective, collective action.</w:t>
+      </w:r>
+    </w:p>
+    <w:p>
+      <w:pPr>
+        <w:pStyle w:val="TextBody"/>
+        <w:bidi w:val="0"/>
+        <w:spacing w:before="113" w:after="113"/>
+        <w:ind w:left="113" w:right="113" w:hanging="0"/>
+        <w:jc w:val="left"/>
+        <w:rPr>
+          <w:highlight w:val="lightGray"/>
+        </w:rPr>
+      </w:pPr>
+      <w:r>
+        <w:rPr>
+          <w:highlight w:val="lightGray"/>
+        </w:rPr>
+        <w:t>Reference 26 - 0.04% Coverage</w:t>
+      </w:r>
+    </w:p>
+    <w:p>
+      <w:pPr>
+        <w:pStyle w:val="TextBody"/>
+        <w:bidi w:val="0"/>
+        <w:spacing w:before="0" w:after="0"/>
+        <w:jc w:val="left"/>
+        <w:rPr/>
+      </w:pPr>
+      <w:r>
+        <w:rPr/>
+        <w:t>We have taken substantial steps to deepen our engagement in the region, through regional organizations, new dialogues, and high-level diplomacy.</w:t>
+      </w:r>
+    </w:p>
+    <w:p>
+      <w:pPr>
+        <w:pStyle w:val="TextBody"/>
+        <w:bidi w:val="0"/>
+        <w:spacing w:before="113" w:after="113"/>
+        <w:ind w:left="113" w:right="113" w:hanging="0"/>
+        <w:jc w:val="left"/>
+        <w:rPr>
+          <w:highlight w:val="lightGray"/>
+        </w:rPr>
+      </w:pPr>
+      <w:r>
+        <w:rPr>
+          <w:highlight w:val="lightGray"/>
+        </w:rPr>
+        <w:t>Reference 27 - 0.05% Coverage</w:t>
+      </w:r>
+    </w:p>
+    <w:p>
+      <w:pPr>
+        <w:pStyle w:val="TextBody"/>
+        <w:bidi w:val="0"/>
+        <w:spacing w:before="0" w:after="0"/>
+        <w:jc w:val="left"/>
+        <w:rPr/>
+      </w:pPr>
+      <w:r>
+        <w:rPr/>
+        <w:t>We will push for the recognition of norms of behavior in cyberspace, and otherwise work with global partners to ensure the protection of the free flow of information and our continued access.</w:t>
+      </w:r>
+    </w:p>
+    <w:p>
+      <w:pPr>
+        <w:pStyle w:val="TextBody"/>
+        <w:bidi w:val="0"/>
+        <w:spacing w:before="113" w:after="113"/>
+        <w:ind w:left="113" w:right="113" w:hanging="0"/>
+        <w:jc w:val="left"/>
+        <w:rPr>
+          <w:highlight w:val="lightGray"/>
+        </w:rPr>
+      </w:pPr>
+      <w:r>
+        <w:rPr>
+          <w:highlight w:val="lightGray"/>
+        </w:rPr>
+        <w:t>Reference 28 - 0.04% Coverage</w:t>
+      </w:r>
+    </w:p>
+    <w:p>
+      <w:pPr>
+        <w:pStyle w:val="TextBody"/>
+        <w:bidi w:val="0"/>
+        <w:spacing w:before="0" w:after="0"/>
+        <w:jc w:val="left"/>
+        <w:rPr/>
+      </w:pPr>
+      <w:r>
+        <w:rPr/>
+        <w:t>Above all, it is about renewing our leadership by calling upon what is best about America—our innovation and capacity; our openness and moral imagination.</w:t>
+      </w:r>
+    </w:p>
+    <w:p>
+      <w:pPr>
+        <w:pStyle w:val="TextBody"/>
+        <w:bidi w:val="0"/>
+        <w:spacing w:before="113" w:after="113"/>
+        <w:ind w:left="113" w:right="113" w:hanging="0"/>
+        <w:jc w:val="left"/>
+        <w:rPr>
+          <w:highlight w:val="lightGray"/>
+        </w:rPr>
+      </w:pPr>
+      <w:r>
+        <w:rPr>
+          <w:highlight w:val="lightGray"/>
+        </w:rPr>
+        <w:t>Reference 29 - 0.05% Coverage</w:t>
       </w:r>
     </w:p>
     <w:p>

--- a/data/code_docs/constructivism/core_assumptions/Norm Entrepreneurs.docx
+++ b/data/code_docs/constructivism/core_assumptions/Norm Entrepreneurs.docx
@@ -1819,6 +1819,383 @@
       <w:r>
         <w:rPr/>
         <w:t>America’s enduring effort to advance common interests without resort to arms is a hallmark of its stewardship of the international system.</w:t>
+      </w:r>
+    </w:p>
+    <w:p>
+      <w:pPr>
+        <w:pStyle w:val="TextBody"/>
+        <w:bidi w:val="0"/>
+        <w:spacing w:before="113" w:after="113"/>
+        <w:ind w:left="113" w:right="113" w:hanging="0"/>
+        <w:jc w:val="left"/>
+        <w:rPr>
+          <w:highlight w:val="lightGray"/>
+        </w:rPr>
+      </w:pPr>
+      <w:r>
+        <w:rPr>
+          <w:highlight w:val="lightGray"/>
+        </w:rPr>
+        <w:t>Files\\2015 Case Study\\Primary Sources_Policy_Strategies\\2015 National Security Strategy CLEAN - § 6 references coded [ 0.93% Coverage]</w:t>
+      </w:r>
+    </w:p>
+    <w:p>
+      <w:pPr>
+        <w:pStyle w:val="TextBody"/>
+        <w:bidi w:val="0"/>
+        <w:spacing w:before="113" w:after="113"/>
+        <w:ind w:left="113" w:right="113" w:hanging="0"/>
+        <w:jc w:val="left"/>
+        <w:rPr>
+          <w:highlight w:val="lightGray"/>
+        </w:rPr>
+      </w:pPr>
+      <w:r>
+        <w:rPr>
+          <w:highlight w:val="lightGray"/>
+        </w:rPr>
+        <w:t>Reference 1 - 0.10% Coverage</w:t>
+      </w:r>
+    </w:p>
+    <w:p>
+      <w:pPr>
+        <w:pStyle w:val="TextBody"/>
+        <w:bidi w:val="0"/>
+        <w:spacing w:before="0" w:after="0"/>
+        <w:jc w:val="left"/>
+        <w:rPr/>
+      </w:pPr>
+      <w:r>
+        <w:rPr/>
+        <w:t>We are playing a leading role in defining the international community’s post-2015 agenda for eliminating extreme poverty and promoting sustainable development while prioritizing women and youth.</w:t>
+      </w:r>
+    </w:p>
+    <w:p>
+      <w:pPr>
+        <w:pStyle w:val="TextBody"/>
+        <w:bidi w:val="0"/>
+        <w:spacing w:before="113" w:after="113"/>
+        <w:ind w:left="113" w:right="113" w:hanging="0"/>
+        <w:jc w:val="left"/>
+        <w:rPr>
+          <w:highlight w:val="lightGray"/>
+        </w:rPr>
+      </w:pPr>
+      <w:r>
+        <w:rPr>
+          <w:highlight w:val="lightGray"/>
+        </w:rPr>
+        <w:t>Reference 2 - 0.15% Coverage</w:t>
+      </w:r>
+    </w:p>
+    <w:p>
+      <w:pPr>
+        <w:pStyle w:val="TextBody"/>
+        <w:bidi w:val="0"/>
+        <w:spacing w:before="0" w:after="0"/>
+        <w:jc w:val="left"/>
+        <w:rPr/>
+      </w:pPr>
+      <w:r>
+        <w:rPr/>
+        <w:t>a strong and well-regulated economy positions the United States to lead international efforts to promote financial transparency and prevent the global financial system from being abused by transnational criminal and terrorist organizations to engage in, or launder the proceeds of illegal activity.</w:t>
+      </w:r>
+    </w:p>
+    <w:p>
+      <w:pPr>
+        <w:pStyle w:val="TextBody"/>
+        <w:bidi w:val="0"/>
+        <w:spacing w:before="113" w:after="113"/>
+        <w:ind w:left="113" w:right="113" w:hanging="0"/>
+        <w:jc w:val="left"/>
+        <w:rPr>
+          <w:highlight w:val="lightGray"/>
+        </w:rPr>
+      </w:pPr>
+      <w:r>
+        <w:rPr>
+          <w:highlight w:val="lightGray"/>
+        </w:rPr>
+        <w:t>Reference 3 - 0.12% Coverage</w:t>
+      </w:r>
+    </w:p>
+    <w:p>
+      <w:pPr>
+        <w:pStyle w:val="TextBody"/>
+        <w:bidi w:val="0"/>
+        <w:spacing w:before="0" w:after="0"/>
+        <w:jc w:val="left"/>
+        <w:rPr/>
+      </w:pPr>
+      <w:r>
+        <w:rPr/>
+        <w:t>We will continue to develop American fossil resources while becoming a more efficient country that develops cleaner, alternative fuels and vehicles. We are demonstrating that America can and will lead the global economy while reducing our emissions.</w:t>
+      </w:r>
+    </w:p>
+    <w:p>
+      <w:pPr>
+        <w:pStyle w:val="TextBody"/>
+        <w:bidi w:val="0"/>
+        <w:spacing w:before="113" w:after="113"/>
+        <w:ind w:left="113" w:right="113" w:hanging="0"/>
+        <w:jc w:val="left"/>
+        <w:rPr>
+          <w:highlight w:val="lightGray"/>
+        </w:rPr>
+      </w:pPr>
+      <w:r>
+        <w:rPr>
+          <w:highlight w:val="lightGray"/>
+        </w:rPr>
+        <w:t>Reference 4 - 0.07% Coverage</w:t>
+      </w:r>
+    </w:p>
+    <w:p>
+      <w:pPr>
+        <w:pStyle w:val="TextBody"/>
+        <w:bidi w:val="0"/>
+        <w:spacing w:before="0" w:after="0"/>
+        <w:jc w:val="left"/>
+        <w:rPr/>
+      </w:pPr>
+      <w:r>
+        <w:rPr/>
+        <w:t>We will lead the effort to marshal diverse resources and broad coalitions to advance the imperative of accountable, democratic governance.</w:t>
+      </w:r>
+    </w:p>
+    <w:p>
+      <w:pPr>
+        <w:pStyle w:val="TextBody"/>
+        <w:bidi w:val="0"/>
+        <w:spacing w:before="113" w:after="113"/>
+        <w:ind w:left="113" w:right="113" w:hanging="0"/>
+        <w:jc w:val="left"/>
+        <w:rPr>
+          <w:highlight w:val="lightGray"/>
+        </w:rPr>
+      </w:pPr>
+      <w:r>
+        <w:rPr>
+          <w:highlight w:val="lightGray"/>
+        </w:rPr>
+        <w:t>Reference 5 - 0.28% Coverage</w:t>
+      </w:r>
+    </w:p>
+    <w:p>
+      <w:pPr>
+        <w:pStyle w:val="TextBody"/>
+        <w:bidi w:val="0"/>
+        <w:spacing w:before="0" w:after="0"/>
+        <w:jc w:val="left"/>
+        <w:rPr/>
+      </w:pPr>
+      <w:r>
+        <w:rPr/>
+        <w:t>We will use our leadership to promote a model of financing that leverages billions in investment from the private sector and draws on America’s scientific, technological, and entrepreneurial strengths to take to scale proven solutions in partnership with governments, business, and civil society. And we will leverage our leadership in promoting food security, enhancing resilience, modernizing rural agriculture, reducing the vulnerability of the poor, and eliminating preventable child and maternal deaths as we drive progress toward an AIDS-free generation.</w:t>
+      </w:r>
+    </w:p>
+    <w:p>
+      <w:pPr>
+        <w:pStyle w:val="TextBody"/>
+        <w:bidi w:val="0"/>
+        <w:spacing w:before="113" w:after="113"/>
+        <w:ind w:left="113" w:right="113" w:hanging="0"/>
+        <w:jc w:val="left"/>
+        <w:rPr>
+          <w:highlight w:val="lightGray"/>
+        </w:rPr>
+      </w:pPr>
+      <w:r>
+        <w:rPr>
+          <w:highlight w:val="lightGray"/>
+        </w:rPr>
+        <w:t>Reference 6 - 0.20% Coverage</w:t>
+      </w:r>
+    </w:p>
+    <w:p>
+      <w:pPr>
+        <w:pStyle w:val="TextBody"/>
+        <w:bidi w:val="0"/>
+        <w:spacing w:before="0" w:after="0"/>
+        <w:jc w:val="left"/>
+        <w:rPr/>
+      </w:pPr>
+      <w:r>
+        <w:rPr/>
+        <w:t>We will continue mobilizing international support to strengthen and expand global norms of human rights. We will support women, youth, civil society, journalists, and entrepreneurs as drivers of change. We will continue to insist that governments uphold their human rights obligations, speak out against repression wherever it occurs, and work to prevent, and, if necessary, respond to mass atrocities.</w:t>
+      </w:r>
+    </w:p>
+    <w:p>
+      <w:pPr>
+        <w:pStyle w:val="TextBody"/>
+        <w:bidi w:val="0"/>
+        <w:spacing w:before="113" w:after="113"/>
+        <w:ind w:left="113" w:right="113" w:hanging="0"/>
+        <w:jc w:val="left"/>
+        <w:rPr>
+          <w:highlight w:val="lightGray"/>
+        </w:rPr>
+      </w:pPr>
+      <w:r>
+        <w:rPr>
+          <w:highlight w:val="lightGray"/>
+        </w:rPr>
+        <w:t>Files\\2015 Case Study\\Primary Sources_Policy_Strategies\\2015 WH Report on Cyber Deterrence Policy Final CLEAN - § 5 references coded [ 0.80% Coverage]</w:t>
+      </w:r>
+    </w:p>
+    <w:p>
+      <w:pPr>
+        <w:pStyle w:val="TextBody"/>
+        <w:bidi w:val="0"/>
+        <w:spacing w:before="113" w:after="113"/>
+        <w:ind w:left="113" w:right="113" w:hanging="0"/>
+        <w:jc w:val="left"/>
+        <w:rPr>
+          <w:highlight w:val="lightGray"/>
+        </w:rPr>
+      </w:pPr>
+      <w:r>
+        <w:rPr>
+          <w:highlight w:val="lightGray"/>
+        </w:rPr>
+        <w:t>Reference 1 - 0.02% Coverage</w:t>
+      </w:r>
+    </w:p>
+    <w:p>
+      <w:pPr>
+        <w:pStyle w:val="TextBody"/>
+        <w:bidi w:val="0"/>
+        <w:spacing w:before="0" w:after="0"/>
+        <w:jc w:val="left"/>
+        <w:rPr/>
+      </w:pPr>
+      <w:r>
+        <w:rPr/>
+        <w:t>International Engagement</w:t>
+      </w:r>
+    </w:p>
+    <w:p>
+      <w:pPr>
+        <w:pStyle w:val="TextBody"/>
+        <w:bidi w:val="0"/>
+        <w:spacing w:before="113" w:after="113"/>
+        <w:ind w:left="113" w:right="113" w:hanging="0"/>
+        <w:jc w:val="left"/>
+        <w:rPr>
+          <w:highlight w:val="lightGray"/>
+        </w:rPr>
+      </w:pPr>
+      <w:r>
+        <w:rPr>
+          <w:highlight w:val="lightGray"/>
+        </w:rPr>
+        <w:t>Reference 2 - 0.25% Coverage</w:t>
+      </w:r>
+    </w:p>
+    <w:p>
+      <w:pPr>
+        <w:pStyle w:val="TextBody"/>
+        <w:bidi w:val="0"/>
+        <w:spacing w:before="0" w:after="0"/>
+        <w:jc w:val="left"/>
+        <w:rPr/>
+      </w:pPr>
+      <w:r>
+        <w:rPr/>
+        <w:t>Bolstering international engagement to establish norms of state behavior in cyberspace, improve collective network defenses, foster cooperation in countering cybercrime, enhance alliances, and create consensus regarding appropriate responses for cyber attacks against critical infrastructure.</w:t>
+      </w:r>
+    </w:p>
+    <w:p>
+      <w:pPr>
+        <w:pStyle w:val="TextBody"/>
+        <w:bidi w:val="0"/>
+        <w:spacing w:before="113" w:after="113"/>
+        <w:ind w:left="113" w:right="113" w:hanging="0"/>
+        <w:jc w:val="left"/>
+        <w:rPr>
+          <w:highlight w:val="lightGray"/>
+        </w:rPr>
+      </w:pPr>
+      <w:r>
+        <w:rPr>
+          <w:highlight w:val="lightGray"/>
+        </w:rPr>
+        <w:t>Reference 3 - 0.07% Coverage</w:t>
+      </w:r>
+    </w:p>
+    <w:p>
+      <w:pPr>
+        <w:pStyle w:val="TextBody"/>
+        <w:bidi w:val="0"/>
+        <w:spacing w:before="0" w:after="0"/>
+        <w:jc w:val="left"/>
+        <w:rPr/>
+      </w:pPr>
+      <w:r>
+        <w:rPr/>
+        <w:t>lead the way in developing and promulgating norms of state behavior in cyberspace,</w:t>
+      </w:r>
+    </w:p>
+    <w:p>
+      <w:pPr>
+        <w:pStyle w:val="TextBody"/>
+        <w:bidi w:val="0"/>
+        <w:spacing w:before="113" w:after="113"/>
+        <w:ind w:left="113" w:right="113" w:hanging="0"/>
+        <w:jc w:val="left"/>
+        <w:rPr>
+          <w:highlight w:val="lightGray"/>
+        </w:rPr>
+      </w:pPr>
+      <w:r>
+        <w:rPr>
+          <w:highlight w:val="lightGray"/>
+        </w:rPr>
+        <w:t>Reference 4 - 0.12% Coverage</w:t>
+      </w:r>
+    </w:p>
+    <w:p>
+      <w:pPr>
+        <w:pStyle w:val="TextBody"/>
+        <w:bidi w:val="0"/>
+        <w:spacing w:before="0" w:after="0"/>
+        <w:jc w:val="left"/>
+        <w:rPr/>
+      </w:pPr>
+      <w:r>
+        <w:rPr/>
+        <w:t>The United States Government has identified several peacetime norms of state behavior in cyberspace and will seek international support for these norms:</w:t>
+      </w:r>
+    </w:p>
+    <w:p>
+      <w:pPr>
+        <w:pStyle w:val="TextBody"/>
+        <w:bidi w:val="0"/>
+        <w:spacing w:before="113" w:after="113"/>
+        <w:ind w:left="113" w:right="113" w:hanging="0"/>
+        <w:jc w:val="left"/>
+        <w:rPr>
+          <w:highlight w:val="lightGray"/>
+        </w:rPr>
+      </w:pPr>
+      <w:r>
+        <w:rPr>
+          <w:highlight w:val="lightGray"/>
+        </w:rPr>
+        <w:t>Reference 5 - 0.35% Coverage</w:t>
+      </w:r>
+    </w:p>
+    <w:p>
+      <w:pPr>
+        <w:pStyle w:val="TextBody"/>
+        <w:bidi w:val="0"/>
+        <w:spacing w:before="0" w:after="0"/>
+        <w:jc w:val="left"/>
+        <w:rPr/>
+      </w:pPr>
+      <w:r>
+        <w:rPr/>
+        <w:t>The United States Government has held “whole-of-government” dialogues on cyber issues with multiple like-minded countries, including Brazil, Germany, India, Japan, South Korea, and our Middle East, Nordic and Baltic State partners. We will also continue, as appropriate, to engage Russia, China, and other countries to explore available mechanisms for cybersecurity cooperation and continued dialogue on policy differences.</w:t>
       </w:r>
     </w:p>
     <w:sectPr>
